--- a/FILES/DANCE QUIZ ANSWER SHEET.docx
+++ b/FILES/DANCE QUIZ ANSWER SHEET.docx
@@ -11,6 +11,8 @@
           <w:sz w:val="44"/>
         </w:rPr>
       </w:pPr>
+      <w:bookmarkStart w:id="0" w:name="_GoBack"/>
+      <w:bookmarkEnd w:id="0"/>
       <w:r>
         <w:rPr>
           <w:b/>
@@ -68,12 +70,7 @@
       </w:pPr>
       <w:r>
         <w:lastRenderedPageBreak/>
-        <w:t>The cognitive, associativ</w:t>
-      </w:r>
-      <w:bookmarkStart w:id="0" w:name="_GoBack"/>
-      <w:bookmarkEnd w:id="0"/>
-      <w:r>
-        <w:t>e, and autonomous stages are ______</w:t>
+        <w:t>The cognitive, associative, and autonomous stages are ______</w:t>
       </w:r>
     </w:p>
     <w:p>
@@ -167,13 +164,8 @@
         <w:ind w:left="1440"/>
       </w:pPr>
       <w:r>
-        <w:t xml:space="preserve">Paul </w:t>
-      </w:r>
-      <w:proofErr w:type="spellStart"/>
-      <w:r>
-        <w:t>Fitts</w:t>
-      </w:r>
-      <w:proofErr w:type="spellEnd"/>
+        <w:t>Paul Fitts</w:t>
+      </w:r>
     </w:p>
     <w:p>
       <w:pPr>
@@ -225,15 +217,7 @@
         </w:numPr>
       </w:pPr>
       <w:r>
-        <w:t xml:space="preserve">Paul </w:t>
-      </w:r>
-      <w:proofErr w:type="spellStart"/>
-      <w:r>
-        <w:t>Fitts</w:t>
-      </w:r>
-      <w:proofErr w:type="spellEnd"/>
-      <w:r>
-        <w:t xml:space="preserve"> and Michael Posner</w:t>
+        <w:t>Paul Fitts and Michael Posner</w:t>
       </w:r>
     </w:p>
     <w:p>
@@ -414,13 +398,8 @@
         <w:ind w:left="1440"/>
       </w:pPr>
       <w:r>
-        <w:t xml:space="preserve">Paul </w:t>
-      </w:r>
-      <w:proofErr w:type="spellStart"/>
-      <w:r>
-        <w:t>Fitts</w:t>
-      </w:r>
-      <w:proofErr w:type="spellEnd"/>
+        <w:t>Paul Fitts</w:t>
+      </w:r>
     </w:p>
     <w:p>
       <w:pPr>
@@ -559,13 +538,8 @@
           <w:numId w:val="34"/>
         </w:numPr>
       </w:pPr>
-      <w:proofErr w:type="spellStart"/>
-      <w:r>
-        <w:t>Nonassociative</w:t>
-      </w:r>
-      <w:proofErr w:type="spellEnd"/>
-      <w:r>
-        <w:t xml:space="preserve"> Learning</w:t>
+      <w:r>
+        <w:t>Nonassociative Learning</w:t>
       </w:r>
     </w:p>
     <w:p>
@@ -575,13 +549,8 @@
           <w:numId w:val="34"/>
         </w:numPr>
       </w:pPr>
-      <w:proofErr w:type="spellStart"/>
-      <w:r>
-        <w:t>Nondeclarative</w:t>
-      </w:r>
-      <w:proofErr w:type="spellEnd"/>
-      <w:r>
-        <w:t xml:space="preserve"> Learning </w:t>
+      <w:r>
+        <w:t xml:space="preserve">Nondeclarative Learning </w:t>
       </w:r>
     </w:p>
     <w:p>
@@ -1127,8 +1096,9 @@
           <v:path o:extrusionok="f" gradientshapeok="t" o:connecttype="rect"/>
           <o:lock v:ext="edit" aspectratio="t"/>
         </v:shapetype>
-        <v:shape id="WordPictureWatermark79695969" o:spid="_x0000_s2050" type="#_x0000_t75" style="position:absolute;margin-left:0;margin-top:0;width:375pt;height:375pt;z-index:-251657216;mso-position-horizontal:center;mso-position-horizontal-relative:margin;mso-position-vertical:center;mso-position-vertical-relative:margin" o:allowincell="f">
+        <v:shape id="WordPictureWatermark410055157" o:spid="_x0000_s2050" type="#_x0000_t75" style="position:absolute;margin-left:0;margin-top:0;width:187.5pt;height:187.5pt;z-index:-251657216;mso-position-horizontal:center;mso-position-horizontal-relative:margin;mso-position-vertical:center;mso-position-vertical-relative:margin" o:allowincell="f">
           <v:imagedata r:id="rId1" o:title="logo" gain="19661f" blacklevel="22938f"/>
+          <w10:wrap anchorx="margin" anchory="margin"/>
         </v:shape>
       </w:pict>
     </w:r>
@@ -1167,8 +1137,9 @@
           <v:path o:extrusionok="f" gradientshapeok="t" o:connecttype="rect"/>
           <o:lock v:ext="edit" aspectratio="t"/>
         </v:shapetype>
-        <v:shape id="WordPictureWatermark79695970" o:spid="_x0000_s2051" type="#_x0000_t75" style="position:absolute;margin-left:0;margin-top:0;width:375pt;height:375pt;z-index:-251656192;mso-position-horizontal:center;mso-position-horizontal-relative:margin;mso-position-vertical:center;mso-position-vertical-relative:margin" o:allowincell="f">
+        <v:shape id="WordPictureWatermark410055158" o:spid="_x0000_s2051" type="#_x0000_t75" style="position:absolute;margin-left:0;margin-top:0;width:187.5pt;height:187.5pt;z-index:-251656192;mso-position-horizontal:center;mso-position-horizontal-relative:margin;mso-position-vertical:center;mso-position-vertical-relative:margin" o:allowincell="f">
           <v:imagedata r:id="rId1" o:title="logo" gain="19661f" blacklevel="22938f"/>
+          <w10:wrap anchorx="margin" anchory="margin"/>
         </v:shape>
       </w:pict>
     </w:r>
@@ -1207,8 +1178,9 @@
           <v:path o:extrusionok="f" gradientshapeok="t" o:connecttype="rect"/>
           <o:lock v:ext="edit" aspectratio="t"/>
         </v:shapetype>
-        <v:shape id="WordPictureWatermark79695968" o:spid="_x0000_s2049" type="#_x0000_t75" style="position:absolute;margin-left:0;margin-top:0;width:375pt;height:375pt;z-index:-251658240;mso-position-horizontal:center;mso-position-horizontal-relative:margin;mso-position-vertical:center;mso-position-vertical-relative:margin" o:allowincell="f">
+        <v:shape id="WordPictureWatermark410055156" o:spid="_x0000_s2049" type="#_x0000_t75" style="position:absolute;margin-left:0;margin-top:0;width:187.5pt;height:187.5pt;z-index:-251658240;mso-position-horizontal:center;mso-position-horizontal-relative:margin;mso-position-vertical:center;mso-position-vertical-relative:margin" o:allowincell="f">
           <v:imagedata r:id="rId1" o:title="logo" gain="19661f" blacklevel="22938f"/>
+          <w10:wrap anchorx="margin" anchory="margin"/>
         </v:shape>
       </w:pict>
     </w:r>
